--- a/Политика конфиденциальности.docx
+++ b/Политика конфиденциальности.docx
@@ -1,13 +1,8 @@
 
 <file path=word/document.xml><?xml version="1.0" encoding="utf-8"?>
-<w:document xmlns:wpc="http://schemas.microsoft.com/office/word/2010/wordprocessingCanvas" xmlns:cx="http://schemas.microsoft.com/office/drawing/2014/chartex" xmlns:cx1="http://schemas.microsoft.com/office/drawing/2015/9/8/chartex" xmlns:cx2="http://schemas.microsoft.com/office/drawing/2015/10/21/chartex" xmlns:cx3="http://schemas.microsoft.com/office/drawing/2016/5/9/chartex" xmlns:cx4="http://schemas.microsoft.com/office/drawing/2016/5/10/chartex" xmlns:cx5="http://schemas.microsoft.com/office/drawing/2016/5/11/chartex" xmlns:cx6="http://schemas.microsoft.com/office/drawing/2016/5/12/chartex" xmlns:cx7="http://schemas.microsoft.com/office/drawing/2016/5/13/chartex" xmlns:cx8="http://schemas.microsoft.com/office/drawing/2016/5/14/chartex" xmlns:mc="http://schemas.openxmlformats.org/markup-compatibility/2006" xmlns:aink="http://schemas.microsoft.com/office/drawing/2016/ink" xmlns:am3d="http://schemas.microsoft.com/office/drawing/2017/model3d" xmlns:o="urn:schemas-microsoft-com:office:office" xmlns:oel="http://schemas.microsoft.com/office/2019/extlst" xmlns:r="http://schemas.openxmlformats.org/officeDocument/2006/relationships" xmlns:m="http://schemas.openxmlformats.org/officeDocument/2006/math" xmlns:v="urn:schemas-microsoft-com:vml" xmlns:wp14="http://schemas.microsoft.com/office/word/2010/wordprocessingDrawing" xmlns:wp="http://schemas.openxmlformats.org/drawingml/2006/wordprocessingDrawing" xmlns:w10="urn:schemas-microsoft-com:office:word" xmlns:w="http://schemas.openxmlformats.org/wordprocessingml/2006/main" xmlns:w14="http://schemas.microsoft.com/office/word/2010/wordml" xmlns:w15="http://schemas.microsoft.com/office/word/2012/wordml" xmlns:w16cex="http://schemas.microsoft.com/office/word/2018/wordml/cex" xmlns:w16cid="http://schemas.microsoft.com/office/word/2016/wordml/cid" xmlns:w16="http://schemas.microsoft.com/office/word/2018/wordml" xmlns:w16du="http://schemas.microsoft.com/office/word/2023/wordml/word16du" xmlns:w16sdtdh="http://schemas.microsoft.com/office/word/2020/wordml/sdtdatahash" xmlns:w16sdtfl="http://schemas.microsoft.com/office/word/2024/wordml/sdtformatlock" xmlns:w16se="http://schemas.microsoft.com/office/word/2015/wordml/symex" xmlns:wpg="http://schemas.microsoft.com/office/word/2010/wordprocessingGroup" xmlns:wpi="http://schemas.microsoft.com/office/word/2010/wordprocessingInk" xmlns:wne="http://schemas.microsoft.com/office/word/2006/wordml" xmlns:wps="http://schemas.microsoft.com/office/word/2010/wordprocessingShape" mc:Ignorable="w14 w15 w16se w16cid w16 w16cex w16sdtdh w16sdtfl w16du wp14">
+<w:document xmlns:wpc="http://schemas.microsoft.com/office/word/2010/wordprocessingCanvas" xmlns:mc="http://schemas.openxmlformats.org/markup-compatibility/2006" xmlns:o="urn:schemas-microsoft-com:office:office" xmlns:r="http://schemas.openxmlformats.org/officeDocument/2006/relationships" xmlns:m="http://schemas.openxmlformats.org/officeDocument/2006/math" xmlns:v="urn:schemas-microsoft-com:vml" xmlns:wp14="http://schemas.microsoft.com/office/word/2010/wordprocessingDrawing" xmlns:wp="http://schemas.openxmlformats.org/drawingml/2006/wordprocessingDrawing" xmlns:w10="urn:schemas-microsoft-com:office:word" xmlns:w="http://schemas.openxmlformats.org/wordprocessingml/2006/main" xmlns:w14="http://schemas.microsoft.com/office/word/2010/wordml" xmlns:w15="http://schemas.microsoft.com/office/word/2012/wordml" xmlns:wpg="http://schemas.microsoft.com/office/word/2010/wordprocessingGroup" xmlns:wpi="http://schemas.microsoft.com/office/word/2010/wordprocessingInk" xmlns:wne="http://schemas.microsoft.com/office/word/2006/wordml" xmlns:wps="http://schemas.microsoft.com/office/word/2010/wordprocessingShape" mc:Ignorable="w14 w15 wp14">
   <w:body>
     <w:p>
-      <w:pPr>
-        <w:rPr>
-          <w:lang w:val="en-US"/>
-        </w:rPr>
-      </w:pPr>
       <w:r>
         <w:t xml:space="preserve">Политика конфиденциальности программы </w:t>
       </w:r>
@@ -35,25 +30,13 @@
         <w:t>DNAlerter</w:t>
       </w:r>
       <w:r>
-        <w:t xml:space="preserve"> </w:t>
-      </w:r>
-      <w:r>
-        <w:t xml:space="preserve">(далее — Программа) разработана </w:t>
-      </w:r>
-      <w:r>
-        <w:t>{</w:t>
-      </w:r>
-      <w:r>
-        <w:t>ЗАСЕКРЕЧЕНО НА ВРЕМЯ ПРОВЕДЕНИЯ ЗЭ ВСОШ</w:t>
-      </w:r>
-      <w:r>
-        <w:t>}</w:t>
-      </w:r>
-      <w:r>
-        <w:t xml:space="preserve"> (</w:t>
-      </w:r>
-      <w:r>
-        <w:t>далее — Разработчик), проживающим/зарегистрированным в Российской Федерации.</w:t>
+        <w:t xml:space="preserve"> (далее — Программа) разработана </w:t>
+      </w:r>
+      <w:r>
+        <w:t>Фамилия Имя Отчество</w:t>
+      </w:r>
+      <w:r>
+        <w:t xml:space="preserve"> (далее — Разработчик), проживающим/зарегистрированным в Российской Федерации.</w:t>
       </w:r>
     </w:p>
     <w:p>
@@ -74,13 +57,7 @@
     </w:p>
     <w:p>
       <w:r>
-        <w:t>2.1. Программа может обрабатывать персональные данные, к</w:t>
-      </w:r>
-      <w:r>
-        <w:t>оторые содержаться на страницах, посещаемых пользователем</w:t>
-      </w:r>
-      <w:r>
-        <w:t>, включая, но не ограничиваясь:</w:t>
+        <w:t>2.1. Программа может обрабатывать персональные данные, которые содержаться на страницах, посещаемых пользователем, включая, но не ограничиваясь:</w:t>
       </w:r>
     </w:p>
     <w:p>
@@ -116,10 +93,7 @@
     </w:p>
     <w:p>
       <w:r>
-        <w:t>3.1. Персональные данные обрабатываются для обеспечения работы Программы</w:t>
-      </w:r>
-      <w:r>
-        <w:t>.</w:t>
+        <w:t>3.1. Персональные данные обрабатываются для обеспечения работы Программы.</w:t>
       </w:r>
     </w:p>
     <w:p>
@@ -135,10 +109,7 @@
     </w:p>
     <w:p>
       <w:r>
-        <w:t>4.1. Обработка персональных данных осуществляется исключительно локально на устройстве пользователя</w:t>
-      </w:r>
-      <w:r>
-        <w:t>, где установлена программа.</w:t>
+        <w:t>4.1. Обработка персональных данных осуществляется исключительно локально на устройстве пользователя, где установлена программа.</w:t>
       </w:r>
     </w:p>
     <w:p>
@@ -244,7 +215,23 @@
     </w:p>
     <w:p>
       <w:r>
-        <w:t xml:space="preserve">8.1. Программа является проектом с открытым исходным кодом (open source), доступным по адресу </w:t>
+        <w:t>8.1. Программа является проектом с открытым исходным кодом (</w:t>
+      </w:r>
+      <w:proofErr w:type="spellStart"/>
+      <w:r>
+        <w:t>open</w:t>
+      </w:r>
+      <w:proofErr w:type="spellEnd"/>
+      <w:r>
+        <w:t xml:space="preserve"> </w:t>
+      </w:r>
+      <w:proofErr w:type="spellStart"/>
+      <w:r>
+        <w:t>source</w:t>
+      </w:r>
+      <w:proofErr w:type="spellEnd"/>
+      <w:r>
+        <w:t xml:space="preserve">), доступным по адресу </w:t>
       </w:r>
       <w:hyperlink r:id="rId4" w:history="1">
         <w:r>
@@ -277,7 +264,15 @@
     </w:p>
     <w:p>
       <w:r>
-        <w:t>9.2. Обновленная версия Политики будет опубликована в репозитории Программы или иным доступным способом.</w:t>
+        <w:t xml:space="preserve">9.2. Обновленная версия Политики будет опубликована в </w:t>
+      </w:r>
+      <w:proofErr w:type="spellStart"/>
+      <w:r>
+        <w:t>репозитории</w:t>
+      </w:r>
+      <w:proofErr w:type="spellEnd"/>
+      <w:r>
+        <w:t xml:space="preserve"> Программы или иным доступным способом.</w:t>
       </w:r>
     </w:p>
     <w:p/>
@@ -294,27 +289,38 @@
         </w:rPr>
       </w:pPr>
       <w:r>
-        <w:t>10.1. По всем вопросам, связанным с обработкой данных или настоящей Политикой, пользователь может обратиться к Разработчику по адресу:</w:t>
+        <w:t xml:space="preserve">10.1. По всем вопросам, связанным с обработкой данных или настоящей Политикой, пользователь может обратиться к Разработчику по адресу: </w:t>
+      </w:r>
+      <w:r>
+        <w:t>unsafe_network_alerter@proton.me</w:t>
+      </w:r>
+    </w:p>
+    <w:p/>
+    <w:p>
+      <w:r>
+        <w:t>Дата вступления в силу: 18 марта 2025 г.</w:t>
+      </w:r>
+    </w:p>
+    <w:p>
+      <w:r>
+        <w:t xml:space="preserve">Последнее обновление: </w:t>
+      </w:r>
+      <w:r>
+        <w:t>21</w:t>
       </w:r>
       <w:r>
         <w:t xml:space="preserve"> </w:t>
       </w:r>
       <w:r>
-        <w:t>unsafe_network_alerter@proton.me</w:t>
-      </w:r>
-    </w:p>
-    <w:p/>
-    <w:p>
-      <w:r>
-        <w:t>Дата вступления в силу: 18 марта 2025 г.</w:t>
-      </w:r>
-    </w:p>
-    <w:p>
-      <w:r>
-        <w:t>Последнее обновление</w:t>
-      </w:r>
-      <w:r>
-        <w:t>: 18 марта 2025 г.</w:t>
+        <w:t>ап</w:t>
+      </w:r>
+      <w:bookmarkStart w:id="0" w:name="_GoBack"/>
+      <w:bookmarkEnd w:id="0"/>
+      <w:r>
+        <w:t>реля</w:t>
+      </w:r>
+      <w:r>
+        <w:t xml:space="preserve"> 2025 г.</w:t>
       </w:r>
     </w:p>
     <w:sectPr>
@@ -328,7 +334,7 @@
 </file>
 
 <file path=word/styles.xml><?xml version="1.0" encoding="utf-8"?>
-<w:styles xmlns:mc="http://schemas.openxmlformats.org/markup-compatibility/2006" xmlns:r="http://schemas.openxmlformats.org/officeDocument/2006/relationships" xmlns:w="http://schemas.openxmlformats.org/wordprocessingml/2006/main" xmlns:w14="http://schemas.microsoft.com/office/word/2010/wordml" xmlns:w15="http://schemas.microsoft.com/office/word/2012/wordml" xmlns:w16cex="http://schemas.microsoft.com/office/word/2018/wordml/cex" xmlns:w16cid="http://schemas.microsoft.com/office/word/2016/wordml/cid" xmlns:w16="http://schemas.microsoft.com/office/word/2018/wordml" xmlns:w16du="http://schemas.microsoft.com/office/word/2023/wordml/word16du" xmlns:w16sdtdh="http://schemas.microsoft.com/office/word/2020/wordml/sdtdatahash" xmlns:w16sdtfl="http://schemas.microsoft.com/office/word/2024/wordml/sdtformatlock" xmlns:w16se="http://schemas.microsoft.com/office/word/2015/wordml/symex" mc:Ignorable="w14 w15 w16se w16cid w16 w16cex w16sdtdh w16sdtfl w16du">
+<w:styles xmlns:mc="http://schemas.openxmlformats.org/markup-compatibility/2006" xmlns:r="http://schemas.openxmlformats.org/officeDocument/2006/relationships" xmlns:w="http://schemas.openxmlformats.org/wordprocessingml/2006/main" xmlns:w14="http://schemas.microsoft.com/office/word/2010/wordml" xmlns:w15="http://schemas.microsoft.com/office/word/2012/wordml" mc:Ignorable="w14 w15">
   <w:docDefaults>
     <w:rPrDefault>
       <w:rPr>
@@ -346,7 +352,7 @@
       </w:pPr>
     </w:pPrDefault>
   </w:docDefaults>
-  <w:latentStyles w:defLockedState="0" w:defUIPriority="99" w:defSemiHidden="0" w:defUnhideWhenUsed="0" w:defQFormat="0" w:count="376">
+  <w:latentStyles w:defLockedState="0" w:defUIPriority="99" w:defSemiHidden="0" w:defUnhideWhenUsed="0" w:defQFormat="0" w:count="371">
     <w:lsdException w:name="Normal" w:uiPriority="0" w:qFormat="1"/>
     <w:lsdException w:name="heading 1" w:uiPriority="9" w:qFormat="1"/>
     <w:lsdException w:name="heading 2" w:semiHidden="1" w:uiPriority="9" w:unhideWhenUsed="1" w:qFormat="1"/>
@@ -718,11 +724,6 @@
     <w:lsdException w:name="List Table 5 Dark Accent 6" w:uiPriority="50"/>
     <w:lsdException w:name="List Table 6 Colorful Accent 6" w:uiPriority="51"/>
     <w:lsdException w:name="List Table 7 Colorful Accent 6" w:uiPriority="52"/>
-    <w:lsdException w:name="Mention" w:semiHidden="1" w:unhideWhenUsed="1"/>
-    <w:lsdException w:name="Smart Hyperlink" w:semiHidden="1" w:unhideWhenUsed="1"/>
-    <w:lsdException w:name="Hashtag" w:semiHidden="1" w:unhideWhenUsed="1"/>
-    <w:lsdException w:name="Unresolved Mention" w:semiHidden="1" w:unhideWhenUsed="1"/>
-    <w:lsdException w:name="Smart Link" w:semiHidden="1" w:unhideWhenUsed="1"/>
   </w:latentStyles>
   <w:style w:type="paragraph" w:default="1" w:styleId="a">
     <w:name w:val="Normal"/>
@@ -929,6 +930,7 @@
   <w:style w:type="character" w:default="1" w:styleId="a0">
     <w:name w:val="Default Paragraph Font"/>
     <w:uiPriority w:val="1"/>
+    <w:semiHidden/>
     <w:unhideWhenUsed/>
   </w:style>
   <w:style w:type="table" w:default="1" w:styleId="a1">
@@ -1091,7 +1093,7 @@
     </w:rPr>
   </w:style>
   <w:style w:type="character" w:customStyle="1" w:styleId="a4">
-    <w:name w:val="Заголовок Знак"/>
+    <w:name w:val="Название Знак"/>
     <w:basedOn w:val="a0"/>
     <w:link w:val="a3"/>
     <w:uiPriority w:val="10"/>
@@ -1252,7 +1254,7 @@
       <w:u w:val="single"/>
     </w:rPr>
   </w:style>
-  <w:style w:type="character" w:styleId="ad">
+  <w:style w:type="character" w:customStyle="1" w:styleId="UnresolvedMention">
     <w:name w:val="Unresolved Mention"/>
     <w:basedOn w:val="a0"/>
     <w:uiPriority w:val="99"/>
